--- a/tutorials/score.docx
+++ b/tutorials/score.docx
@@ -3,7 +3,15 @@
 <w:document xmlns:wpc="http://schemas.microsoft.com/office/word/2010/wordprocessingCanvas" xmlns:cx="http://schemas.microsoft.com/office/drawing/2014/chartex" xmlns:cx1="http://schemas.microsoft.com/office/drawing/2015/9/8/chartex" xmlns:cx2="http://schemas.microsoft.com/office/drawing/2015/10/21/chartex" xmlns:cx3="http://schemas.microsoft.com/office/drawing/2016/5/9/chartex" xmlns:cx4="http://schemas.microsoft.com/office/drawing/2016/5/10/chartex" xmlns:cx5="http://schemas.microsoft.com/office/drawing/2016/5/11/chartex" xmlns:cx6="http://schemas.microsoft.com/office/drawing/2016/5/12/chartex" xmlns:cx7="http://schemas.microsoft.com/office/drawing/2016/5/13/chartex" xmlns:cx8="http://schemas.microsoft.com/office/drawing/2016/5/14/chartex" xmlns:mc="http://schemas.openxmlformats.org/markup-compatibility/2006" xmlns:aink="http://schemas.microsoft.com/office/drawing/2016/ink" xmlns:am3d="http://schemas.microsoft.com/office/drawing/2017/model3d" xmlns:o="urn:schemas-microsoft-com:office:office" xmlns:r="http://schemas.openxmlformats.org/officeDocument/2006/relationships" xmlns:m="http://schemas.openxmlformats.org/officeDocument/2006/math" xmlns:v="urn:schemas-microsoft-com:vml" xmlns:wp14="http://schemas.microsoft.com/office/word/2010/wordprocessingDrawing" xmlns:wp="http://schemas.openxmlformats.org/drawingml/2006/wordprocessingDrawing" xmlns:w10="urn:schemas-microsoft-com:office:word" xmlns:w="http://schemas.openxmlformats.org/wordprocessingml/2006/main" xmlns:w14="http://schemas.microsoft.com/office/word/2010/wordml" xmlns:w15="http://schemas.microsoft.com/office/word/2012/wordml" xmlns:w16cid="http://schemas.microsoft.com/office/word/2016/wordml/cid" xmlns:w16se="http://schemas.microsoft.com/office/word/2015/wordml/symex" xmlns:wpg="http://schemas.microsoft.com/office/word/2010/wordprocessingGroup" xmlns:wpi="http://schemas.microsoft.com/office/word/2010/wordprocessingInk" xmlns:wne="http://schemas.microsoft.com/office/word/2006/wordml" xmlns:wps="http://schemas.microsoft.com/office/word/2010/wordprocessingShape" mc:Ignorable="w14 w15 w16se w16cid wp14">
   <w:body>
     <w:p>
-      <w:r>
+      <w:pPr>
+        <w:rPr>
+          <w:u w:val="single"/>
+        </w:rPr>
+      </w:pPr>
+      <w:r>
+        <w:rPr>
+          <w:u w:val="single"/>
+        </w:rPr>
         <w:t>Calculation of Q-scores</w:t>
       </w:r>
     </w:p>
@@ -11,7 +19,13 @@
     <w:p/>
     <w:p>
       <w:r>
-        <w:t xml:space="preserve">First, download and install the </w:t>
+        <w:t>First, download and install</w:t>
+      </w:r>
+      <w:r>
+        <w:t xml:space="preserve"> UCSF Chimera and</w:t>
+      </w:r>
+      <w:r>
+        <w:t xml:space="preserve"> the </w:t>
       </w:r>
       <w:proofErr w:type="spellStart"/>
       <w:r>
@@ -35,10 +49,7 @@
     <w:p/>
     <w:p>
       <w:r>
-        <w:t xml:space="preserve">Then, </w:t>
-      </w:r>
-      <w:r>
-        <w:t>Q-scores can be calculated from the command line using a command which varies slightly by platform:</w:t>
+        <w:t>Then, Q-scores can be calculated from the command line using a command which varies slightly by platform:</w:t>
       </w:r>
     </w:p>
     <w:p/>
@@ -214,10 +225,7 @@
       </w:r>
     </w:p>
     <w:p/>
-    <w:p>
-      <w:bookmarkStart w:id="0" w:name="_GoBack"/>
-      <w:bookmarkEnd w:id="0"/>
-    </w:p>
+    <w:p/>
     <w:p>
       <w:r>
         <w:t>Unix Command:</w:t>
@@ -685,6 +693,7 @@
           <w:sz w:val="20"/>
           <w:szCs w:val="20"/>
         </w:rPr>
+        <w:lastRenderedPageBreak/>
         <w:t>Waiting...</w:t>
       </w:r>
     </w:p>
@@ -702,7 +711,6 @@
           <w:sz w:val="20"/>
           <w:szCs w:val="20"/>
         </w:rPr>
-        <w:lastRenderedPageBreak/>
         <w:t xml:space="preserve">0 1 2 3 4 5 </w:t>
       </w:r>
     </w:p>
@@ -952,8 +960,63 @@
     <w:p/>
     <w:p/>
     <w:p>
-      <w:r>
-        <w:t xml:space="preserve">So the score for the entire model is on the third last line (0.73471). The final two lines summarize the scores by atom type, i.e. if it is in a protein or other (e.g. ligands, water molecules). If you want to dig deeper and see the Q-score per atom, you could read the saved </w:t>
+      <w:pPr>
+        <w:pStyle w:val="ListParagraph"/>
+        <w:numPr>
+          <w:ilvl w:val="0"/>
+          <w:numId w:val="2"/>
+        </w:numPr>
+      </w:pPr>
+      <w:r>
+        <w:t>T</w:t>
+      </w:r>
+      <w:r>
+        <w:t xml:space="preserve">he score for the entire model is on the third last line (0.73471). </w:t>
+      </w:r>
+    </w:p>
+    <w:p>
+      <w:pPr>
+        <w:pStyle w:val="ListParagraph"/>
+        <w:numPr>
+          <w:ilvl w:val="0"/>
+          <w:numId w:val="2"/>
+        </w:numPr>
+      </w:pPr>
+      <w:r>
+        <w:t xml:space="preserve">The </w:t>
+      </w:r>
+      <w:r>
+        <w:t>last</w:t>
+      </w:r>
+      <w:r>
+        <w:t xml:space="preserve"> lines summarize the scores by atom type</w:t>
+      </w:r>
+      <w:r>
+        <w:t>: protein, nucleic acids, and other (e.g. ligands, water molecules).</w:t>
+      </w:r>
+    </w:p>
+    <w:p>
+      <w:pPr>
+        <w:pStyle w:val="ListParagraph"/>
+        <w:numPr>
+          <w:ilvl w:val="0"/>
+          <w:numId w:val="2"/>
+        </w:numPr>
+      </w:pPr>
+      <w:r>
+        <w:t xml:space="preserve">Per-atom </w:t>
+      </w:r>
+      <w:r>
+        <w:t>Q-score</w:t>
+      </w:r>
+      <w:r>
+        <w:t>s</w:t>
+      </w:r>
+      <w:r>
+        <w:t xml:space="preserve"> </w:t>
+      </w:r>
+      <w:r>
+        <w:t xml:space="preserve">are stored in the </w:t>
       </w:r>
       <w:proofErr w:type="spellStart"/>
       <w:r>
@@ -961,10 +1024,14 @@
       </w:r>
       <w:proofErr w:type="spellEnd"/>
       <w:r>
-        <w:t xml:space="preserve"> file and look in the B-factor column.</w:t>
+        <w:t xml:space="preserve"> file [model name]__Q__[map name] in the B-factor column.</w:t>
       </w:r>
     </w:p>
     <w:p/>
+    <w:p>
+      <w:bookmarkStart w:id="0" w:name="_GoBack"/>
+      <w:bookmarkEnd w:id="0"/>
+    </w:p>
     <w:sectPr>
       <w:pgSz w:w="12240" w:h="15840"/>
       <w:pgMar w:top="1440" w:right="1440" w:bottom="1440" w:left="1440" w:header="708" w:footer="708" w:gutter="0"/>
@@ -1066,8 +1133,124 @@
       </w:pPr>
     </w:lvl>
   </w:abstractNum>
+  <w:abstractNum w:abstractNumId="1" w15:restartNumberingAfterBreak="0">
+    <w:nsid w:val="1D42121D"/>
+    <w:multiLevelType w:val="hybridMultilevel"/>
+    <w:tmpl w:val="2AAC96C2"/>
+    <w:lvl w:ilvl="0" w:tplc="04090001">
+      <w:start w:val="1"/>
+      <w:numFmt w:val="bullet"/>
+      <w:lvlText w:val=""/>
+      <w:lvlJc w:val="left"/>
+      <w:pPr>
+        <w:ind w:left="360" w:hanging="360"/>
+      </w:pPr>
+      <w:rPr>
+        <w:rFonts w:ascii="Symbol" w:hAnsi="Symbol" w:hint="default"/>
+      </w:rPr>
+    </w:lvl>
+    <w:lvl w:ilvl="1" w:tplc="04090003" w:tentative="1">
+      <w:start w:val="1"/>
+      <w:numFmt w:val="bullet"/>
+      <w:lvlText w:val="o"/>
+      <w:lvlJc w:val="left"/>
+      <w:pPr>
+        <w:ind w:left="1080" w:hanging="360"/>
+      </w:pPr>
+      <w:rPr>
+        <w:rFonts w:ascii="Courier New" w:hAnsi="Courier New" w:cs="Courier New" w:hint="default"/>
+      </w:rPr>
+    </w:lvl>
+    <w:lvl w:ilvl="2" w:tplc="04090005" w:tentative="1">
+      <w:start w:val="1"/>
+      <w:numFmt w:val="bullet"/>
+      <w:lvlText w:val=""/>
+      <w:lvlJc w:val="left"/>
+      <w:pPr>
+        <w:ind w:left="1800" w:hanging="360"/>
+      </w:pPr>
+      <w:rPr>
+        <w:rFonts w:ascii="Wingdings" w:hAnsi="Wingdings" w:hint="default"/>
+      </w:rPr>
+    </w:lvl>
+    <w:lvl w:ilvl="3" w:tplc="04090001" w:tentative="1">
+      <w:start w:val="1"/>
+      <w:numFmt w:val="bullet"/>
+      <w:lvlText w:val=""/>
+      <w:lvlJc w:val="left"/>
+      <w:pPr>
+        <w:ind w:left="2520" w:hanging="360"/>
+      </w:pPr>
+      <w:rPr>
+        <w:rFonts w:ascii="Symbol" w:hAnsi="Symbol" w:hint="default"/>
+      </w:rPr>
+    </w:lvl>
+    <w:lvl w:ilvl="4" w:tplc="04090003" w:tentative="1">
+      <w:start w:val="1"/>
+      <w:numFmt w:val="bullet"/>
+      <w:lvlText w:val="o"/>
+      <w:lvlJc w:val="left"/>
+      <w:pPr>
+        <w:ind w:left="3240" w:hanging="360"/>
+      </w:pPr>
+      <w:rPr>
+        <w:rFonts w:ascii="Courier New" w:hAnsi="Courier New" w:cs="Courier New" w:hint="default"/>
+      </w:rPr>
+    </w:lvl>
+    <w:lvl w:ilvl="5" w:tplc="04090005" w:tentative="1">
+      <w:start w:val="1"/>
+      <w:numFmt w:val="bullet"/>
+      <w:lvlText w:val=""/>
+      <w:lvlJc w:val="left"/>
+      <w:pPr>
+        <w:ind w:left="3960" w:hanging="360"/>
+      </w:pPr>
+      <w:rPr>
+        <w:rFonts w:ascii="Wingdings" w:hAnsi="Wingdings" w:hint="default"/>
+      </w:rPr>
+    </w:lvl>
+    <w:lvl w:ilvl="6" w:tplc="04090001" w:tentative="1">
+      <w:start w:val="1"/>
+      <w:numFmt w:val="bullet"/>
+      <w:lvlText w:val=""/>
+      <w:lvlJc w:val="left"/>
+      <w:pPr>
+        <w:ind w:left="4680" w:hanging="360"/>
+      </w:pPr>
+      <w:rPr>
+        <w:rFonts w:ascii="Symbol" w:hAnsi="Symbol" w:hint="default"/>
+      </w:rPr>
+    </w:lvl>
+    <w:lvl w:ilvl="7" w:tplc="04090003" w:tentative="1">
+      <w:start w:val="1"/>
+      <w:numFmt w:val="bullet"/>
+      <w:lvlText w:val="o"/>
+      <w:lvlJc w:val="left"/>
+      <w:pPr>
+        <w:ind w:left="5400" w:hanging="360"/>
+      </w:pPr>
+      <w:rPr>
+        <w:rFonts w:ascii="Courier New" w:hAnsi="Courier New" w:cs="Courier New" w:hint="default"/>
+      </w:rPr>
+    </w:lvl>
+    <w:lvl w:ilvl="8" w:tplc="04090005" w:tentative="1">
+      <w:start w:val="1"/>
+      <w:numFmt w:val="bullet"/>
+      <w:lvlText w:val=""/>
+      <w:lvlJc w:val="left"/>
+      <w:pPr>
+        <w:ind w:left="6120" w:hanging="360"/>
+      </w:pPr>
+      <w:rPr>
+        <w:rFonts w:ascii="Wingdings" w:hAnsi="Wingdings" w:hint="default"/>
+      </w:rPr>
+    </w:lvl>
+  </w:abstractNum>
   <w:num w:numId="1">
     <w:abstractNumId w:val="0"/>
+  </w:num>
+  <w:num w:numId="2">
+    <w:abstractNumId w:val="1"/>
   </w:num>
 </w:numbering>
 </file>
